--- a/MODULE 7 DA.docx
+++ b/MODULE 7 DA.docx
@@ -488,10 +488,7 @@
       </w:pPr>
       <w:r>
         <w:lastRenderedPageBreak/>
-        <w:t>What is tuple? Difference between list and tuple</w:t>
-      </w:r>
-      <w:r>
-        <w:t>.</w:t>
+        <w:t>What is tuple? Difference between list and tuple.</w:t>
       </w:r>
     </w:p>
     <w:p>
@@ -584,6 +581,287 @@
       <w:r>
         <w:t>User defined function: These are the functions that create by user to perform the task. They are defined by def as a keyword.</w:t>
       </w:r>
+    </w:p>
+    <w:p>
+      <w:pPr>
+        <w:pStyle w:val="ListParagraph"/>
+        <w:numPr>
+          <w:ilvl w:val="0"/>
+          <w:numId w:val="2"/>
+        </w:numPr>
+      </w:pPr>
+      <w:r>
+        <w:t>What is File function in python? What are keywords to create and write file.</w:t>
+      </w:r>
+    </w:p>
+    <w:p>
+      <w:pPr>
+        <w:pStyle w:val="ListParagraph"/>
+        <w:ind w:left="1080"/>
+      </w:pPr>
+      <w:r>
+        <w:t>Ans: File function is related to handling of files in python. The open function is a way to work with this file. Keywords to create and write the file is “w”.</w:t>
+      </w:r>
+    </w:p>
+    <w:p>
+      <w:pPr>
+        <w:pStyle w:val="ListParagraph"/>
+        <w:numPr>
+          <w:ilvl w:val="0"/>
+          <w:numId w:val="2"/>
+        </w:numPr>
+      </w:pPr>
+      <w:r>
+        <w:t>Explain Exception handling? What is an Error in Python?</w:t>
+      </w:r>
+    </w:p>
+    <w:p>
+      <w:pPr>
+        <w:pStyle w:val="ListParagraph"/>
+        <w:ind w:left="1080"/>
+      </w:pPr>
+      <w:r>
+        <w:t>Ans: Error is a sign that problem is occurred that alter the flow of control. It comes with exception.</w:t>
+      </w:r>
+    </w:p>
+    <w:p>
+      <w:pPr>
+        <w:pStyle w:val="ListParagraph"/>
+        <w:ind w:left="1080"/>
+      </w:pPr>
+      <w:r>
+        <w:t>Exception handling is a mechanism to handle the runtime errors, maintain the normal flow of program.</w:t>
+      </w:r>
+    </w:p>
+    <w:p>
+      <w:pPr>
+        <w:pStyle w:val="ListParagraph"/>
+        <w:ind w:left="1080"/>
+      </w:pPr>
+      <w:r>
+        <w:t>Key concepts in exception handling.</w:t>
+      </w:r>
+    </w:p>
+    <w:p>
+      <w:pPr>
+        <w:pStyle w:val="ListParagraph"/>
+        <w:ind w:left="1080"/>
+      </w:pPr>
+      <w:r>
+        <w:t xml:space="preserve">Exceptions are errors that detected during execution. This can be caused by various reasons like divide by zero, </w:t>
+      </w:r>
+      <w:r>
+        <w:t>file not found etc.</w:t>
+      </w:r>
+    </w:p>
+    <w:p>
+      <w:pPr>
+        <w:pStyle w:val="ListParagraph"/>
+        <w:ind w:left="1080"/>
+      </w:pPr>
+      <w:r>
+        <w:t xml:space="preserve">Try-except: The </w:t>
+      </w:r>
+      <w:r>
+        <w:rPr>
+          <w:rStyle w:val="HTMLCode"/>
+          <w:rFonts w:eastAsiaTheme="minorHAnsi"/>
+        </w:rPr>
+        <w:t>try</w:t>
+      </w:r>
+      <w:r>
+        <w:t xml:space="preserve"> block contains code that might throw an exception. The </w:t>
+      </w:r>
+      <w:r>
+        <w:rPr>
+          <w:rStyle w:val="HTMLCode"/>
+          <w:rFonts w:eastAsiaTheme="minorHAnsi"/>
+        </w:rPr>
+        <w:t>except</w:t>
+      </w:r>
+      <w:r>
+        <w:t xml:space="preserve"> block catches and handles the exception.</w:t>
+      </w:r>
+    </w:p>
+    <w:p>
+      <w:pPr>
+        <w:pStyle w:val="ListParagraph"/>
+        <w:ind w:left="1080"/>
+      </w:pPr>
+      <w:r>
+        <w:t>Finally: This block contains code that will run no matter whether an exception was thrown or not, typically used for cleanup actions.</w:t>
+      </w:r>
+    </w:p>
+    <w:p>
+      <w:pPr>
+        <w:pStyle w:val="ListParagraph"/>
+        <w:ind w:left="1080"/>
+      </w:pPr>
+      <w:r>
+        <w:t xml:space="preserve">Else: </w:t>
+      </w:r>
+      <w:r>
+        <w:t>t</w:t>
+      </w:r>
+      <w:r>
+        <w:t xml:space="preserve">his block contains code that will run if no exceptions are thrown in the </w:t>
+      </w:r>
+      <w:r>
+        <w:rPr>
+          <w:rStyle w:val="HTMLCode"/>
+          <w:rFonts w:eastAsiaTheme="minorHAnsi"/>
+        </w:rPr>
+        <w:t>try</w:t>
+      </w:r>
+      <w:r>
+        <w:t xml:space="preserve"> block.</w:t>
+      </w:r>
+    </w:p>
+    <w:p>
+      <w:pPr>
+        <w:pStyle w:val="ListParagraph"/>
+        <w:numPr>
+          <w:ilvl w:val="0"/>
+          <w:numId w:val="2"/>
+        </w:numPr>
+      </w:pPr>
+      <w:r>
+        <w:t>How many except statements can a try-except block have? Name Some built-in exception classes:</w:t>
+      </w:r>
+    </w:p>
+    <w:p>
+      <w:pPr>
+        <w:pStyle w:val="ListParagraph"/>
+        <w:ind w:left="1080"/>
+      </w:pPr>
+      <w:r>
+        <w:t>Ans: python can handle multiple except statements. This allows to handle many different types of exceptions.</w:t>
+      </w:r>
+    </w:p>
+    <w:p>
+      <w:pPr>
+        <w:pStyle w:val="ListParagraph"/>
+        <w:ind w:left="1080"/>
+      </w:pPr>
+      <w:r>
+        <w:t>Some common built in exceptions classes are Exception, Zero Division error, Value error, Type error, Index erro</w:t>
+      </w:r>
+      <w:r>
+        <w:t xml:space="preserve">r, Key error, </w:t>
+      </w:r>
+      <w:proofErr w:type="spellStart"/>
+      <w:r>
+        <w:t>FileNotfounderror</w:t>
+      </w:r>
+      <w:proofErr w:type="spellEnd"/>
+      <w:r>
+        <w:t xml:space="preserve"> and Permission error. </w:t>
+      </w:r>
+    </w:p>
+    <w:p>
+      <w:pPr>
+        <w:pStyle w:val="ListParagraph"/>
+        <w:numPr>
+          <w:ilvl w:val="0"/>
+          <w:numId w:val="2"/>
+        </w:numPr>
+      </w:pPr>
+      <w:r>
+        <w:t>When will the else part of try-except-else be executed?</w:t>
+      </w:r>
+    </w:p>
+    <w:p>
+      <w:pPr>
+        <w:pStyle w:val="ListParagraph"/>
+        <w:ind w:left="1080"/>
+      </w:pPr>
+      <w:r>
+        <w:t xml:space="preserve">Ans: Else part is executed when no exceptions </w:t>
+      </w:r>
+      <w:proofErr w:type="gramStart"/>
+      <w:r>
+        <w:t>is</w:t>
+      </w:r>
+      <w:proofErr w:type="gramEnd"/>
+      <w:r>
+        <w:t xml:space="preserve"> thrown in try block.</w:t>
+      </w:r>
+    </w:p>
+    <w:p>
+      <w:pPr>
+        <w:pStyle w:val="ListParagraph"/>
+        <w:numPr>
+          <w:ilvl w:val="0"/>
+          <w:numId w:val="2"/>
+        </w:numPr>
+      </w:pPr>
+      <w:r>
+        <w:t xml:space="preserve">Can one block of except statements handle multiple exception? </w:t>
+      </w:r>
+    </w:p>
+    <w:p>
+      <w:pPr>
+        <w:pStyle w:val="ListParagraph"/>
+        <w:ind w:left="1080"/>
+      </w:pPr>
+      <w:r>
+        <w:t xml:space="preserve">Ans: yes </w:t>
+      </w:r>
+    </w:p>
+    <w:p>
+      <w:pPr>
+        <w:pStyle w:val="ListParagraph"/>
+        <w:numPr>
+          <w:ilvl w:val="0"/>
+          <w:numId w:val="2"/>
+        </w:numPr>
+      </w:pPr>
+      <w:r>
+        <w:t>When is the finally block executed</w:t>
+      </w:r>
+      <w:r>
+        <w:t>?</w:t>
+      </w:r>
+    </w:p>
+    <w:p>
+      <w:pPr>
+        <w:pStyle w:val="ListParagraph"/>
+        <w:ind w:left="1080"/>
+      </w:pPr>
+      <w:r>
+        <w:t xml:space="preserve">Ans: The finally is always executed no matter what exceptions thrown or not. </w:t>
+      </w:r>
+    </w:p>
+    <w:p>
+      <w:pPr>
+        <w:pStyle w:val="ListParagraph"/>
+        <w:numPr>
+          <w:ilvl w:val="0"/>
+          <w:numId w:val="2"/>
+        </w:numPr>
+      </w:pPr>
+      <w:r>
+        <w:t xml:space="preserve">What happens when „1‟== 1 is executed? </w:t>
+      </w:r>
+    </w:p>
+    <w:p>
+      <w:pPr>
+        <w:pStyle w:val="ListParagraph"/>
+        <w:ind w:left="1080"/>
+      </w:pPr>
+      <w:r>
+        <w:t xml:space="preserve">Ans: it </w:t>
+      </w:r>
+      <w:proofErr w:type="gramStart"/>
+      <w:r>
+        <w:t>return</w:t>
+      </w:r>
+      <w:proofErr w:type="gramEnd"/>
+      <w:r>
+        <w:t xml:space="preserve"> the false since we can’t compare string to integer.</w:t>
+      </w:r>
+    </w:p>
+    <w:p>
       <w:bookmarkStart w:id="0" w:name="_GoBack"/>
       <w:bookmarkEnd w:id="0"/>
     </w:p>
@@ -1409,6 +1687,46 @@
       <w:szCs w:val="18"/>
     </w:rPr>
   </w:style>
+  <w:style w:type="paragraph" w:styleId="NormalWeb">
+    <w:name w:val="Normal (Web)"/>
+    <w:basedOn w:val="Normal"/>
+    <w:uiPriority w:val="99"/>
+    <w:semiHidden/>
+    <w:unhideWhenUsed/>
+    <w:rsid w:val="00DB2511"/>
+    <w:pPr>
+      <w:spacing w:before="100" w:beforeAutospacing="1" w:after="100" w:afterAutospacing="1" w:line="240" w:lineRule="auto"/>
+    </w:pPr>
+    <w:rPr>
+      <w:rFonts w:ascii="Times New Roman" w:eastAsia="Times New Roman" w:hAnsi="Times New Roman" w:cs="Times New Roman"/>
+      <w:sz w:val="24"/>
+      <w:szCs w:val="24"/>
+    </w:rPr>
+  </w:style>
+  <w:style w:type="character" w:styleId="Strong">
+    <w:name w:val="Strong"/>
+    <w:basedOn w:val="DefaultParagraphFont"/>
+    <w:uiPriority w:val="22"/>
+    <w:qFormat/>
+    <w:rsid w:val="00DB2511"/>
+    <w:rPr>
+      <w:b/>
+      <w:bCs/>
+    </w:rPr>
+  </w:style>
+  <w:style w:type="character" w:styleId="HTMLCode">
+    <w:name w:val="HTML Code"/>
+    <w:basedOn w:val="DefaultParagraphFont"/>
+    <w:uiPriority w:val="99"/>
+    <w:semiHidden/>
+    <w:unhideWhenUsed/>
+    <w:rsid w:val="00DB2511"/>
+    <w:rPr>
+      <w:rFonts w:ascii="Courier New" w:eastAsia="Times New Roman" w:hAnsi="Courier New" w:cs="Courier New"/>
+      <w:sz w:val="20"/>
+      <w:szCs w:val="20"/>
+    </w:rPr>
+  </w:style>
 </w:styles>
 </file>
 
